--- a/Link_globalPay/documentation/Global Payments Storefront Reference Architecture.docx
+++ b/Link_globalPay/documentation/Global Payments Storefront Reference Architecture.docx
@@ -398,7 +398,23 @@
           <w:sz w:val="18"/>
           <w:szCs w:val="18"/>
         </w:rPr>
-        <w:t>: 22.3.0</w:t>
+        <w:t>: 22.</w:t>
+      </w:r>
+      <w:r>
+        <w:rPr>
+          <w:rFonts w:cstheme="minorHAnsi"/>
+          <w:sz w:val="18"/>
+          <w:szCs w:val="18"/>
+        </w:rPr>
+        <w:t>6</w:t>
+      </w:r>
+      <w:r>
+        <w:rPr>
+          <w:rFonts w:cstheme="minorHAnsi"/>
+          <w:sz w:val="18"/>
+          <w:szCs w:val="18"/>
+        </w:rPr>
+        <w:t>.0</w:t>
       </w:r>
     </w:p>
     <w:p>
@@ -478,7 +494,23 @@
           <w:sz w:val="18"/>
           <w:szCs w:val="18"/>
         </w:rPr>
-        <w:t xml:space="preserve"> This package was implemented against SF B2C version 22.5 and tested against compatibility mode 21.7. This package was developed against SFRA versions 6.0.0. </w:t>
+        <w:t xml:space="preserve"> This package was implemented against SF B2C version 22.</w:t>
+      </w:r>
+      <w:r>
+        <w:rPr>
+          <w:rFonts w:cstheme="minorHAnsi"/>
+          <w:sz w:val="18"/>
+          <w:szCs w:val="18"/>
+        </w:rPr>
+        <w:t>6</w:t>
+      </w:r>
+      <w:r>
+        <w:rPr>
+          <w:rFonts w:cstheme="minorHAnsi"/>
+          <w:sz w:val="18"/>
+          <w:szCs w:val="18"/>
+        </w:rPr>
+        <w:t xml:space="preserve"> and tested against compatibility mode 21.7. This package was developed against SFRA versions 6.0.0. </w:t>
       </w:r>
     </w:p>
     <w:p>
@@ -19428,6 +19460,7 @@
     <w:lsdException w:name="HTML Sample" w:semiHidden="1" w:unhideWhenUsed="1"/>
     <w:lsdException w:name="HTML Typewriter" w:semiHidden="1" w:unhideWhenUsed="1"/>
     <w:lsdException w:name="HTML Variable" w:semiHidden="1" w:unhideWhenUsed="1"/>
+    <w:lsdException w:name="Normal Table" w:semiHidden="1" w:unhideWhenUsed="1"/>
     <w:lsdException w:name="annotation subject" w:semiHidden="1" w:unhideWhenUsed="1"/>
     <w:lsdException w:name="No List" w:semiHidden="1" w:unhideWhenUsed="1"/>
     <w:lsdException w:name="Outline List 1" w:semiHidden="1" w:unhideWhenUsed="1"/>
@@ -19470,8 +19503,11 @@
     <w:lsdException w:name="Table Contemporary" w:semiHidden="1" w:unhideWhenUsed="1"/>
     <w:lsdException w:name="Table Elegant" w:semiHidden="1" w:unhideWhenUsed="1"/>
     <w:lsdException w:name="Table Professional" w:semiHidden="1" w:unhideWhenUsed="1"/>
+    <w:lsdException w:name="Table Subtle 1" w:semiHidden="1" w:unhideWhenUsed="1"/>
     <w:lsdException w:name="Table Subtle 2" w:semiHidden="1" w:unhideWhenUsed="1"/>
     <w:lsdException w:name="Table Web 1" w:semiHidden="1" w:unhideWhenUsed="1"/>
+    <w:lsdException w:name="Table Web 2" w:semiHidden="1" w:unhideWhenUsed="1"/>
+    <w:lsdException w:name="Table Web 3" w:semiHidden="1" w:unhideWhenUsed="1"/>
     <w:lsdException w:name="Balloon Text" w:semiHidden="1" w:unhideWhenUsed="1"/>
     <w:lsdException w:name="Table Grid" w:uiPriority="39"/>
     <w:lsdException w:name="Table Theme" w:semiHidden="1" w:unhideWhenUsed="1"/>
